--- a/Common/common interview questions and answers.docx
+++ b/Common/common interview questions and answers.docx
@@ -1463,6 +1463,35 @@
           <w:lang w:bidi="fa-IR"/>
         </w:rPr>
       </w:pPr>
+      <w:r>
+        <w:rPr>
+          <w:rFonts w:cs="B Nazanin" w:hint="cs"/>
+          <w:sz w:val="28"/>
+          <w:szCs w:val="28"/>
+          <w:rtl/>
+          <w:lang w:bidi="fa-IR"/>
+        </w:rPr>
+        <w:t xml:space="preserve">تفاوت </w:t>
+      </w:r>
+      <w:r>
+        <w:rPr>
+          <w:rFonts w:cs="B Nazanin"/>
+          <w:sz w:val="28"/>
+          <w:szCs w:val="28"/>
+          <w:lang w:bidi="fa-IR"/>
+        </w:rPr>
+        <w:t>session, token, cookie</w:t>
+      </w:r>
+      <w:r>
+        <w:rPr>
+          <w:rFonts w:cs="B Nazanin" w:hint="cs"/>
+          <w:sz w:val="28"/>
+          <w:szCs w:val="28"/>
+          <w:rtl/>
+          <w:lang w:bidi="fa-IR"/>
+        </w:rPr>
+        <w:t>؟</w:t>
+      </w:r>
     </w:p>
     <w:sectPr>
       <w:pgSz w:w="12240" w:h="15840"/>
